--- a/UG1.docx
+++ b/UG1.docx
@@ -6,7 +6,6 @@
       <w:pPr>
         <w:jc w:val="center"/>
         <w:rPr>
-          <w:rFonts w:hint="eastAsia"/>
           <w:b/>
           <w:sz w:val="44"/>
           <w:szCs w:val="44"/>
@@ -43,6 +42,13 @@
     <w:sdt>
       <w:sdtPr>
         <w:rPr>
+          <w:rFonts w:asciiTheme="minorHAnsi" w:eastAsiaTheme="minorEastAsia" w:hAnsiTheme="minorHAnsi" w:cstheme="minorBidi"/>
+          <w:b w:val="0"/>
+          <w:bCs w:val="0"/>
+          <w:color w:val="auto"/>
+          <w:kern w:val="2"/>
+          <w:sz w:val="21"/>
+          <w:szCs w:val="22"/>
           <w:lang w:val="zh-CN"/>
         </w:rPr>
         <w:id w:val="-1020383867"/>
@@ -51,15 +57,7 @@
           <w:docPartUnique/>
         </w:docPartObj>
       </w:sdtPr>
-      <w:sdtEndPr>
-        <w:rPr>
-          <w:rFonts w:asciiTheme="minorHAnsi" w:eastAsiaTheme="minorEastAsia" w:hAnsiTheme="minorHAnsi" w:cstheme="minorBidi"/>
-          <w:color w:val="auto"/>
-          <w:kern w:val="2"/>
-          <w:sz w:val="21"/>
-          <w:szCs w:val="22"/>
-        </w:rPr>
-      </w:sdtEndPr>
+      <w:sdtEndPr/>
       <w:sdtContent>
         <w:p>
           <w:pPr>
@@ -180,9 +178,6 @@
           <w:ilvl w:val="0"/>
           <w:numId w:val="1"/>
         </w:numPr>
-        <w:rPr>
-          <w:rFonts w:hint="eastAsia"/>
-        </w:rPr>
       </w:pPr>
       <w:bookmarkStart w:id="0" w:name="_Toc465200484"/>
       <w:r>
@@ -207,9 +202,6 @@
           <w:ilvl w:val="1"/>
           <w:numId w:val="1"/>
         </w:numPr>
-        <w:rPr>
-          <w:rFonts w:hint="eastAsia"/>
-        </w:rPr>
       </w:pPr>
       <w:r>
         <w:t>B</w:t>
@@ -222,11 +214,6 @@
       </w:r>
     </w:p>
     <w:p>
-      <w:pPr>
-        <w:rPr>
-          <w:rFonts w:hint="eastAsia"/>
-        </w:rPr>
-      </w:pPr>
       <w:r>
         <w:rPr>
           <w:rFonts w:hint="eastAsia"/>
@@ -279,11 +266,6 @@
       </w:r>
     </w:p>
     <w:p>
-      <w:pPr>
-        <w:rPr>
-          <w:rFonts w:hint="eastAsia"/>
-        </w:rPr>
-      </w:pPr>
       <w:r>
         <w:rPr>
           <w:rFonts w:hint="eastAsia"/>
@@ -318,11 +300,6 @@
       </w:r>
     </w:p>
     <w:p>
-      <w:pPr>
-        <w:rPr>
-          <w:rFonts w:hint="eastAsia"/>
-        </w:rPr>
-      </w:pPr>
       <w:r>
         <w:rPr>
           <w:rFonts w:hint="eastAsia"/>
@@ -355,11 +332,6 @@
       </w:r>
     </w:p>
     <w:p>
-      <w:pPr>
-        <w:rPr>
-          <w:rFonts w:hint="eastAsia"/>
-        </w:rPr>
-      </w:pPr>
       <w:proofErr w:type="spellStart"/>
       <w:r>
         <w:rPr>
@@ -377,11 +349,6 @@
     </w:p>
     <w:p/>
     <w:p>
-      <w:pPr>
-        <w:rPr>
-          <w:rFonts w:hint="eastAsia"/>
-        </w:rPr>
-      </w:pPr>
       <w:r>
         <w:rPr>
           <w:rFonts w:hint="eastAsia"/>
@@ -425,11 +392,6 @@
     </w:p>
     <w:p/>
     <w:p>
-      <w:pPr>
-        <w:rPr>
-          <w:rFonts w:hint="eastAsia"/>
-        </w:rPr>
-      </w:pPr>
       <w:r>
         <w:rPr>
           <w:rFonts w:hint="eastAsia"/>
@@ -484,11 +446,6 @@
       </w:r>
     </w:p>
     <w:p>
-      <w:pPr>
-        <w:rPr>
-          <w:rFonts w:hint="eastAsia"/>
-        </w:rPr>
-      </w:pPr>
       <w:r>
         <w:rPr>
           <w:rFonts w:hint="eastAsia"/>
@@ -532,11 +489,6 @@
     </w:p>
     <w:p/>
     <w:p>
-      <w:pPr>
-        <w:rPr>
-          <w:rFonts w:hint="eastAsia"/>
-        </w:rPr>
-      </w:pPr>
       <w:r>
         <w:rPr>
           <w:rFonts w:hint="eastAsia"/>
@@ -576,11 +528,6 @@
       </w:r>
     </w:p>
     <w:p>
-      <w:pPr>
-        <w:rPr>
-          <w:rFonts w:hint="eastAsia"/>
-        </w:rPr>
-      </w:pPr>
       <w:r>
         <w:rPr>
           <w:rFonts w:hint="eastAsia"/>
@@ -624,11 +571,6 @@
     </w:p>
     <w:p/>
     <w:p>
-      <w:pPr>
-        <w:rPr>
-          <w:rFonts w:hint="eastAsia"/>
-        </w:rPr>
-      </w:pPr>
       <w:r>
         <w:rPr>
           <w:rFonts w:hint="eastAsia"/>
@@ -777,11 +719,6 @@
       </w:r>
     </w:p>
     <w:p>
-      <w:pPr>
-        <w:rPr>
-          <w:rFonts w:hint="eastAsia"/>
-        </w:rPr>
-      </w:pPr>
       <w:r>
         <w:rPr>
           <w:rFonts w:hint="eastAsia"/>
@@ -790,11 +727,6 @@
       </w:r>
     </w:p>
     <w:p>
-      <w:pPr>
-        <w:rPr>
-          <w:rFonts w:hint="eastAsia"/>
-        </w:rPr>
-      </w:pPr>
       <w:r>
         <w:rPr>
           <w:rFonts w:hint="eastAsia"/>
@@ -879,9 +811,253 @@
           <w:rFonts w:hint="eastAsia"/>
         </w:rPr>
       </w:pPr>
+      <w:r>
+        <w:rPr>
+          <w:rFonts w:hint="eastAsia"/>
+        </w:rPr>
+        <w:t>常用命令</w:t>
+      </w:r>
+    </w:p>
+    <w:p>
+      <w:pPr>
+        <w:pStyle w:val="a5"/>
+        <w:widowControl/>
+        <w:tabs>
+          <w:tab w:val="left" w:pos="916"/>
+          <w:tab w:val="left" w:pos="1832"/>
+          <w:tab w:val="left" w:pos="2748"/>
+          <w:tab w:val="left" w:pos="3664"/>
+          <w:tab w:val="left" w:pos="4580"/>
+          <w:tab w:val="left" w:pos="5496"/>
+          <w:tab w:val="left" w:pos="6412"/>
+          <w:tab w:val="left" w:pos="7328"/>
+          <w:tab w:val="left" w:pos="8244"/>
+          <w:tab w:val="left" w:pos="9160"/>
+          <w:tab w:val="left" w:pos="10076"/>
+          <w:tab w:val="left" w:pos="10992"/>
+          <w:tab w:val="left" w:pos="11908"/>
+          <w:tab w:val="left" w:pos="12824"/>
+          <w:tab w:val="left" w:pos="13740"/>
+          <w:tab w:val="left" w:pos="14656"/>
+        </w:tabs>
+        <w:ind w:left="360" w:firstLineChars="0" w:firstLine="0"/>
+        <w:jc w:val="left"/>
+        <w:rPr>
+          <w:rFonts w:ascii="Consolas" w:eastAsia="宋体" w:hAnsi="Consolas" w:cs="Consolas"/>
+          <w:color w:val="333333"/>
+          <w:kern w:val="0"/>
+          <w:sz w:val="23"/>
+          <w:szCs w:val="23"/>
+        </w:rPr>
+      </w:pPr>
+      <w:proofErr w:type="spellStart"/>
+      <w:proofErr w:type="gramStart"/>
+      <w:r>
+        <w:rPr>
+          <w:rFonts w:ascii="Consolas" w:eastAsia="宋体" w:hAnsi="Consolas" w:cs="Consolas"/>
+          <w:color w:val="333333"/>
+          <w:kern w:val="0"/>
+          <w:sz w:val="23"/>
+          <w:szCs w:val="23"/>
+        </w:rPr>
+        <w:t>git</w:t>
+      </w:r>
+      <w:proofErr w:type="spellEnd"/>
+      <w:proofErr w:type="gramEnd"/>
+      <w:r>
+        <w:rPr>
+          <w:rFonts w:ascii="Consolas" w:eastAsia="宋体" w:hAnsi="Consolas" w:cs="Consolas"/>
+          <w:color w:val="333333"/>
+          <w:kern w:val="0"/>
+          <w:sz w:val="23"/>
+          <w:szCs w:val="23"/>
+        </w:rPr>
+        <w:t xml:space="preserve"> remote add origin </w:t>
+      </w:r>
+      <w:proofErr w:type="spellStart"/>
+      <w:r>
+        <w:rPr>
+          <w:rFonts w:ascii="Consolas" w:eastAsia="宋体" w:hAnsi="Consolas" w:cs="Consolas"/>
+          <w:color w:val="333333"/>
+          <w:kern w:val="0"/>
+          <w:sz w:val="23"/>
+          <w:szCs w:val="23"/>
+        </w:rPr>
+        <w:t>git@github.com:assword</w:t>
+      </w:r>
+      <w:proofErr w:type="spellEnd"/>
+      <w:r>
+        <w:rPr>
+          <w:rFonts w:ascii="Consolas" w:eastAsia="宋体" w:hAnsi="Consolas" w:cs="Consolas"/>
+          <w:color w:val="333333"/>
+          <w:kern w:val="0"/>
+          <w:sz w:val="23"/>
+          <w:szCs w:val="23"/>
+        </w:rPr>
+        <w:t>/</w:t>
+      </w:r>
+      <w:proofErr w:type="spellStart"/>
+      <w:r>
+        <w:rPr>
+          <w:rFonts w:ascii="Consolas" w:eastAsia="宋体" w:hAnsi="Consolas" w:cs="Consolas"/>
+          <w:color w:val="333333"/>
+          <w:kern w:val="0"/>
+          <w:sz w:val="23"/>
+          <w:szCs w:val="23"/>
+        </w:rPr>
+        <w:t>nucleus_core.git</w:t>
+      </w:r>
+      <w:proofErr w:type="spellEnd"/>
+    </w:p>
+    <w:p>
+      <w:pPr>
+        <w:pStyle w:val="a5"/>
+        <w:widowControl/>
+        <w:tabs>
+          <w:tab w:val="left" w:pos="916"/>
+          <w:tab w:val="left" w:pos="1832"/>
+          <w:tab w:val="left" w:pos="2748"/>
+          <w:tab w:val="left" w:pos="3664"/>
+          <w:tab w:val="left" w:pos="4580"/>
+          <w:tab w:val="left" w:pos="5496"/>
+          <w:tab w:val="left" w:pos="6412"/>
+          <w:tab w:val="left" w:pos="7328"/>
+          <w:tab w:val="left" w:pos="8244"/>
+          <w:tab w:val="left" w:pos="9160"/>
+          <w:tab w:val="left" w:pos="10076"/>
+          <w:tab w:val="left" w:pos="10992"/>
+          <w:tab w:val="left" w:pos="11908"/>
+          <w:tab w:val="left" w:pos="12824"/>
+          <w:tab w:val="left" w:pos="13740"/>
+          <w:tab w:val="left" w:pos="14656"/>
+        </w:tabs>
+        <w:ind w:left="360" w:firstLineChars="0" w:firstLine="0"/>
+        <w:jc w:val="left"/>
+        <w:rPr>
+          <w:rFonts w:ascii="Consolas" w:eastAsia="宋体" w:hAnsi="Consolas" w:cs="Consolas"/>
+          <w:color w:val="333333"/>
+          <w:kern w:val="0"/>
+          <w:sz w:val="23"/>
+          <w:szCs w:val="23"/>
+        </w:rPr>
+      </w:pPr>
+      <w:proofErr w:type="spellStart"/>
+      <w:proofErr w:type="gramStart"/>
+      <w:r>
+        <w:rPr>
+          <w:rFonts w:ascii="Consolas" w:eastAsia="宋体" w:hAnsi="Consolas" w:cs="Consolas"/>
+          <w:color w:val="333333"/>
+          <w:kern w:val="0"/>
+          <w:sz w:val="23"/>
+          <w:szCs w:val="23"/>
+        </w:rPr>
+        <w:t>git</w:t>
+      </w:r>
+      <w:proofErr w:type="spellEnd"/>
+      <w:proofErr w:type="gramEnd"/>
+      <w:r>
+        <w:rPr>
+          <w:rFonts w:ascii="Consolas" w:eastAsia="宋体" w:hAnsi="Consolas" w:cs="Consolas"/>
+          <w:color w:val="333333"/>
+          <w:kern w:val="0"/>
+          <w:sz w:val="23"/>
+          <w:szCs w:val="23"/>
+        </w:rPr>
+        <w:t xml:space="preserve"> push -u origin master</w:t>
+      </w:r>
+    </w:p>
+    <w:p>
+      <w:pPr>
+        <w:pStyle w:val="a5"/>
+        <w:widowControl/>
+        <w:tabs>
+          <w:tab w:val="left" w:pos="916"/>
+          <w:tab w:val="left" w:pos="1832"/>
+          <w:tab w:val="left" w:pos="2748"/>
+          <w:tab w:val="left" w:pos="3664"/>
+          <w:tab w:val="left" w:pos="4580"/>
+          <w:tab w:val="left" w:pos="5496"/>
+          <w:tab w:val="left" w:pos="6412"/>
+          <w:tab w:val="left" w:pos="7328"/>
+          <w:tab w:val="left" w:pos="8244"/>
+          <w:tab w:val="left" w:pos="9160"/>
+          <w:tab w:val="left" w:pos="10076"/>
+          <w:tab w:val="left" w:pos="10992"/>
+          <w:tab w:val="left" w:pos="11908"/>
+          <w:tab w:val="left" w:pos="12824"/>
+          <w:tab w:val="left" w:pos="13740"/>
+          <w:tab w:val="left" w:pos="14656"/>
+        </w:tabs>
+        <w:ind w:left="360" w:firstLineChars="0" w:firstLine="0"/>
+        <w:jc w:val="left"/>
+        <w:rPr>
+          <w:rFonts w:ascii="Consolas" w:eastAsia="宋体" w:hAnsi="Consolas" w:cs="Consolas"/>
+          <w:color w:val="333333"/>
+          <w:kern w:val="0"/>
+          <w:sz w:val="23"/>
+          <w:szCs w:val="23"/>
+        </w:rPr>
+      </w:pPr>
       <w:bookmarkStart w:id="1" w:name="_GoBack"/>
       <w:bookmarkEnd w:id="1"/>
-    </w:p>
+      <w:proofErr w:type="spellStart"/>
+      <w:r>
+        <w:rPr>
+          <w:rFonts w:ascii="Consolas" w:eastAsia="宋体" w:hAnsi="Consolas" w:cs="Consolas"/>
+          <w:color w:val="333333"/>
+          <w:kern w:val="0"/>
+          <w:sz w:val="23"/>
+          <w:szCs w:val="23"/>
+        </w:rPr>
+        <w:t>git</w:t>
+      </w:r>
+      <w:proofErr w:type="spellEnd"/>
+      <w:r>
+        <w:rPr>
+          <w:rFonts w:ascii="Consolas" w:eastAsia="宋体" w:hAnsi="Consolas" w:cs="Consolas"/>
+          <w:color w:val="333333"/>
+          <w:kern w:val="0"/>
+          <w:sz w:val="23"/>
+          <w:szCs w:val="23"/>
+        </w:rPr>
+        <w:t xml:space="preserve"> clone </w:t>
+      </w:r>
+      <w:proofErr w:type="spellStart"/>
+      <w:r>
+        <w:rPr>
+          <w:rFonts w:ascii="Consolas" w:eastAsia="宋体" w:hAnsi="Consolas" w:cs="Consolas"/>
+          <w:color w:val="333333"/>
+          <w:kern w:val="0"/>
+          <w:sz w:val="23"/>
+          <w:szCs w:val="23"/>
+        </w:rPr>
+        <w:t>git@github.com:assword</w:t>
+      </w:r>
+      <w:proofErr w:type="spellEnd"/>
+      <w:r>
+        <w:rPr>
+          <w:rFonts w:ascii="Consolas" w:eastAsia="宋体" w:hAnsi="Consolas" w:cs="Consolas"/>
+          <w:color w:val="333333"/>
+          <w:kern w:val="0"/>
+          <w:sz w:val="23"/>
+          <w:szCs w:val="23"/>
+        </w:rPr>
+        <w:t>/</w:t>
+      </w:r>
+      <w:proofErr w:type="spellStart"/>
+      <w:r>
+        <w:rPr>
+          <w:rFonts w:ascii="Consolas" w:eastAsia="宋体" w:hAnsi="Consolas" w:cs="Consolas"/>
+          <w:color w:val="333333"/>
+          <w:kern w:val="0"/>
+          <w:sz w:val="23"/>
+          <w:szCs w:val="23"/>
+        </w:rPr>
+        <w:t>nucleus_core.git</w:t>
+      </w:r>
+      <w:proofErr w:type="spellEnd"/>
+    </w:p>
+    <w:p/>
     <w:p/>
     <w:sectPr>
       <w:pgSz w:w="11906" w:h="16838"/>
@@ -1405,6 +1581,67 @@
       <w:u w:val="single"/>
     </w:rPr>
   </w:style>
+  <w:style w:type="paragraph" w:styleId="HTML">
+    <w:name w:val="HTML Preformatted"/>
+    <w:basedOn w:val="a"/>
+    <w:link w:val="HTMLChar"/>
+    <w:uiPriority w:val="99"/>
+    <w:semiHidden/>
+    <w:unhideWhenUsed/>
+    <w:rsid w:val="006A59ED"/>
+    <w:pPr>
+      <w:widowControl/>
+      <w:tabs>
+        <w:tab w:val="left" w:pos="916"/>
+        <w:tab w:val="left" w:pos="1832"/>
+        <w:tab w:val="left" w:pos="2748"/>
+        <w:tab w:val="left" w:pos="3664"/>
+        <w:tab w:val="left" w:pos="4580"/>
+        <w:tab w:val="left" w:pos="5496"/>
+        <w:tab w:val="left" w:pos="6412"/>
+        <w:tab w:val="left" w:pos="7328"/>
+        <w:tab w:val="left" w:pos="8244"/>
+        <w:tab w:val="left" w:pos="9160"/>
+        <w:tab w:val="left" w:pos="10076"/>
+        <w:tab w:val="left" w:pos="10992"/>
+        <w:tab w:val="left" w:pos="11908"/>
+        <w:tab w:val="left" w:pos="12824"/>
+        <w:tab w:val="left" w:pos="13740"/>
+        <w:tab w:val="left" w:pos="14656"/>
+      </w:tabs>
+      <w:jc w:val="left"/>
+    </w:pPr>
+    <w:rPr>
+      <w:rFonts w:ascii="宋体" w:eastAsia="宋体" w:hAnsi="宋体" w:cs="宋体"/>
+      <w:kern w:val="0"/>
+      <w:sz w:val="24"/>
+      <w:szCs w:val="24"/>
+    </w:rPr>
+  </w:style>
+  <w:style w:type="character" w:customStyle="1" w:styleId="HTMLChar">
+    <w:name w:val="HTML 预设格式 Char"/>
+    <w:basedOn w:val="a0"/>
+    <w:link w:val="HTML"/>
+    <w:uiPriority w:val="99"/>
+    <w:semiHidden/>
+    <w:rsid w:val="006A59ED"/>
+    <w:rPr>
+      <w:rFonts w:ascii="宋体" w:eastAsia="宋体" w:hAnsi="宋体" w:cs="宋体"/>
+      <w:kern w:val="0"/>
+      <w:sz w:val="24"/>
+      <w:szCs w:val="24"/>
+    </w:rPr>
+  </w:style>
+  <w:style w:type="paragraph" w:styleId="a5">
+    <w:name w:val="List Paragraph"/>
+    <w:basedOn w:val="a"/>
+    <w:uiPriority w:val="34"/>
+    <w:qFormat/>
+    <w:rsid w:val="006A59ED"/>
+    <w:pPr>
+      <w:ind w:firstLineChars="200" w:firstLine="420"/>
+    </w:pPr>
+  </w:style>
 </w:styles>
 </file>
 
@@ -1791,530 +2028,68 @@
       <w:u w:val="single"/>
     </w:rPr>
   </w:style>
-</w:styles>
-</file>
-
-<file path=word/glossary/document.xml><?xml version="1.0" encoding="utf-8"?>
-<w:glossaryDocument xmlns:wpc="http://schemas.microsoft.com/office/word/2010/wordprocessingCanvas" xmlns:mc="http://schemas.openxmlformats.org/markup-compatibility/2006" xmlns:o="urn:schemas-microsoft-com:office:office" xmlns:r="http://schemas.openxmlformats.org/officeDocument/2006/relationships" xmlns:m="http://schemas.openxmlformats.org/officeDocument/2006/math" xmlns:v="urn:schemas-microsoft-com:vml" xmlns:wp14="http://schemas.microsoft.com/office/word/2010/wordprocessingDrawing" xmlns:wp="http://schemas.openxmlformats.org/drawingml/2006/wordprocessingDrawing" xmlns:w10="urn:schemas-microsoft-com:office:word" xmlns:w="http://schemas.openxmlformats.org/wordprocessingml/2006/main" xmlns:w14="http://schemas.microsoft.com/office/word/2010/wordml" xmlns:wpg="http://schemas.microsoft.com/office/word/2010/wordprocessingGroup" xmlns:wpi="http://schemas.microsoft.com/office/word/2010/wordprocessingInk" xmlns:wne="http://schemas.microsoft.com/office/word/2006/wordml" xmlns:wps="http://schemas.microsoft.com/office/word/2010/wordprocessingShape" mc:Ignorable="w14 wp14"/>
-</file>
-
-<file path=word/glossary/fontTable.xml><?xml version="1.0" encoding="utf-8"?>
-<w:fonts xmlns:mc="http://schemas.openxmlformats.org/markup-compatibility/2006" xmlns:r="http://schemas.openxmlformats.org/officeDocument/2006/relationships" xmlns:w="http://schemas.openxmlformats.org/wordprocessingml/2006/main" xmlns:w14="http://schemas.microsoft.com/office/word/2010/wordml" mc:Ignorable="w14">
-  <w:font w:name="Times New Roman">
-    <w:panose1 w:val="02020603050405020304"/>
-    <w:charset w:val="00"/>
-    <w:family w:val="roman"/>
-    <w:pitch w:val="variable"/>
-    <w:sig w:usb0="E0002AFF" w:usb1="C0007841" w:usb2="00000009" w:usb3="00000000" w:csb0="000001FF" w:csb1="00000000"/>
-  </w:font>
-  <w:font w:name="Calibri">
-    <w:panose1 w:val="020F0502020204030204"/>
-    <w:charset w:val="00"/>
-    <w:family w:val="swiss"/>
-    <w:pitch w:val="variable"/>
-    <w:sig w:usb0="E10002FF" w:usb1="4000ACFF" w:usb2="00000009" w:usb3="00000000" w:csb0="0000019F" w:csb1="00000000"/>
-  </w:font>
-  <w:font w:name="宋体">
-    <w:altName w:val="SimSun"/>
-    <w:panose1 w:val="02010600030101010101"/>
-    <w:charset w:val="86"/>
-    <w:family w:val="auto"/>
-    <w:pitch w:val="variable"/>
-    <w:sig w:usb0="00000003" w:usb1="288F0000" w:usb2="00000016" w:usb3="00000000" w:csb0="00040001" w:csb1="00000000"/>
-  </w:font>
-  <w:font w:name="Cambria">
-    <w:panose1 w:val="02040503050406030204"/>
-    <w:charset w:val="00"/>
-    <w:family w:val="roman"/>
-    <w:pitch w:val="variable"/>
-    <w:sig w:usb0="E00002FF" w:usb1="400004FF" w:usb2="00000000" w:usb3="00000000" w:csb0="0000019F" w:csb1="00000000"/>
-  </w:font>
-</w:fonts>
-</file>
-
-<file path=word/glossary/settings.xml><?xml version="1.0" encoding="utf-8"?>
-<w:settings xmlns:mc="http://schemas.openxmlformats.org/markup-compatibility/2006" xmlns:o="urn:schemas-microsoft-com:office:office" xmlns:r="http://schemas.openxmlformats.org/officeDocument/2006/relationships" xmlns:m="http://schemas.openxmlformats.org/officeDocument/2006/math" xmlns:v="urn:schemas-microsoft-com:vml" xmlns:w10="urn:schemas-microsoft-com:office:word" xmlns:w="http://schemas.openxmlformats.org/wordprocessingml/2006/main" xmlns:w14="http://schemas.microsoft.com/office/word/2010/wordml" xmlns:sl="http://schemas.openxmlformats.org/schemaLibrary/2006/main" mc:Ignorable="w14">
-  <w:view w:val="normal"/>
-  <w:bordersDoNotSurroundHeader/>
-  <w:bordersDoNotSurroundFooter/>
-  <w:defaultTabStop w:val="420"/>
-  <w:drawingGridVerticalSpacing w:val="156"/>
-  <w:displayHorizontalDrawingGridEvery w:val="0"/>
-  <w:displayVerticalDrawingGridEvery w:val="2"/>
-  <w:characterSpacingControl w:val="compressPunctuation"/>
-  <w:compat>
-    <w:spaceForUL/>
-    <w:balanceSingleByteDoubleByteWidth/>
-    <w:doNotLeaveBackslashAlone/>
-    <w:ulTrailSpace/>
-    <w:doNotExpandShiftReturn/>
-    <w:adjustLineHeightInTable/>
-    <w:useFELayout/>
-    <w:compatSetting w:name="compatibilityMode" w:uri="http://schemas.microsoft.com/office/word" w:val="14"/>
-    <w:compatSetting w:name="overrideTableStyleFontSizeAndJustification" w:uri="http://schemas.microsoft.com/office/word" w:val="1"/>
-    <w:compatSetting w:name="enableOpenTypeFeatures" w:uri="http://schemas.microsoft.com/office/word" w:val="1"/>
-    <w:compatSetting w:name="doNotFlipMirrorIndents" w:uri="http://schemas.microsoft.com/office/word" w:val="1"/>
-  </w:compat>
-  <w:rsids>
-    <w:rsidRoot w:val="0040067D"/>
-    <w:rsid w:val="0040067D"/>
-    <w:rsid w:val="00EC3A6B"/>
-  </w:rsids>
-  <m:mathPr>
-    <m:mathFont m:val="Cambria Math"/>
-    <m:brkBin m:val="before"/>
-    <m:brkBinSub m:val="--"/>
-    <m:smallFrac m:val="0"/>
-    <m:dispDef/>
-    <m:lMargin m:val="0"/>
-    <m:rMargin m:val="0"/>
-    <m:defJc m:val="centerGroup"/>
-    <m:wrapIndent m:val="1440"/>
-    <m:intLim m:val="subSup"/>
-    <m:naryLim m:val="undOvr"/>
-  </m:mathPr>
-  <w:themeFontLang w:val="en-US" w:eastAsia="zh-CN"/>
-  <w:clrSchemeMapping w:bg1="light1" w:t1="dark1" w:bg2="light2" w:t2="dark2" w:accent1="accent1" w:accent2="accent2" w:accent3="accent3" w:accent4="accent4" w:accent5="accent5" w:accent6="accent6" w:hyperlink="hyperlink" w:followedHyperlink="followedHyperlink"/>
-  <w:decimalSymbol w:val="."/>
-  <w:listSeparator w:val=","/>
-</w:settings>
-</file>
-
-<file path=word/glossary/styles.xml><?xml version="1.0" encoding="utf-8"?>
-<w:styles xmlns:mc="http://schemas.openxmlformats.org/markup-compatibility/2006" xmlns:r="http://schemas.openxmlformats.org/officeDocument/2006/relationships" xmlns:w="http://schemas.openxmlformats.org/wordprocessingml/2006/main" xmlns:w14="http://schemas.microsoft.com/office/word/2010/wordml" mc:Ignorable="w14">
-  <w:docDefaults>
-    <w:rPrDefault>
-      <w:rPr>
-        <w:rFonts w:asciiTheme="minorHAnsi" w:eastAsiaTheme="minorEastAsia" w:hAnsiTheme="minorHAnsi" w:cstheme="minorBidi"/>
-        <w:kern w:val="2"/>
-        <w:sz w:val="21"/>
-        <w:szCs w:val="22"/>
-        <w:lang w:val="en-US" w:eastAsia="zh-CN" w:bidi="ar-SA"/>
-      </w:rPr>
-    </w:rPrDefault>
-    <w:pPrDefault/>
-  </w:docDefaults>
-  <w:latentStyles w:defLockedState="0" w:defUIPriority="99" w:defSemiHidden="1" w:defUnhideWhenUsed="1" w:defQFormat="0" w:count="267">
-    <w:lsdException w:name="Normal" w:semiHidden="0" w:uiPriority="0" w:unhideWhenUsed="0" w:qFormat="1"/>
-    <w:lsdException w:name="heading 1" w:semiHidden="0" w:uiPriority="9" w:unhideWhenUsed="0" w:qFormat="1"/>
-    <w:lsdException w:name="heading 2" w:uiPriority="9" w:qFormat="1"/>
-    <w:lsdException w:name="heading 3" w:uiPriority="9" w:qFormat="1"/>
-    <w:lsdException w:name="heading 4" w:uiPriority="9" w:qFormat="1"/>
-    <w:lsdException w:name="heading 5" w:uiPriority="9" w:qFormat="1"/>
-    <w:lsdException w:name="heading 6" w:uiPriority="9" w:qFormat="1"/>
-    <w:lsdException w:name="heading 7" w:uiPriority="9" w:qFormat="1"/>
-    <w:lsdException w:name="heading 8" w:uiPriority="9" w:qFormat="1"/>
-    <w:lsdException w:name="heading 9" w:uiPriority="9" w:qFormat="1"/>
-    <w:lsdException w:name="toc 1" w:uiPriority="39"/>
-    <w:lsdException w:name="toc 2" w:uiPriority="39"/>
-    <w:lsdException w:name="toc 3" w:uiPriority="39"/>
-    <w:lsdException w:name="toc 4" w:uiPriority="39"/>
-    <w:lsdException w:name="toc 5" w:uiPriority="39"/>
-    <w:lsdException w:name="toc 6" w:uiPriority="39"/>
-    <w:lsdException w:name="toc 7" w:uiPriority="39"/>
-    <w:lsdException w:name="toc 8" w:uiPriority="39"/>
-    <w:lsdException w:name="toc 9" w:uiPriority="39"/>
-    <w:lsdException w:name="caption" w:uiPriority="35" w:qFormat="1"/>
-    <w:lsdException w:name="Title" w:semiHidden="0" w:uiPriority="10" w:unhideWhenUsed="0" w:qFormat="1"/>
-    <w:lsdException w:name="Default Paragraph Font" w:uiPriority="1"/>
-    <w:lsdException w:name="Subtitle" w:semiHidden="0" w:uiPriority="11" w:unhideWhenUsed="0" w:qFormat="1"/>
-    <w:lsdException w:name="Strong" w:semiHidden="0" w:uiPriority="22" w:unhideWhenUsed="0" w:qFormat="1"/>
-    <w:lsdException w:name="Emphasis" w:semiHidden="0" w:uiPriority="20" w:unhideWhenUsed="0" w:qFormat="1"/>
-    <w:lsdException w:name="Table Grid" w:semiHidden="0" w:uiPriority="59" w:unhideWhenUsed="0"/>
-    <w:lsdException w:name="Placeholder Text" w:unhideWhenUsed="0"/>
-    <w:lsdException w:name="No Spacing" w:semiHidden="0" w:uiPriority="1" w:unhideWhenUsed="0" w:qFormat="1"/>
-    <w:lsdException w:name="Light Shading" w:semiHidden="0" w:uiPriority="60" w:unhideWhenUsed="0"/>
-    <w:lsdException w:name="Light List" w:semiHidden="0" w:uiPriority="61" w:unhideWhenUsed="0"/>
-    <w:lsdException w:name="Light Grid" w:semiHidden="0" w:uiPriority="62" w:unhideWhenUsed="0"/>
-    <w:lsdException w:name="Medium Shading 1" w:semiHidden="0" w:uiPriority="63" w:unhideWhenUsed="0"/>
-    <w:lsdException w:name="Medium Shading 2" w:semiHidden="0" w:uiPriority="64" w:unhideWhenUsed="0"/>
-    <w:lsdException w:name="Medium List 1" w:semiHidden="0" w:uiPriority="65" w:unhideWhenUsed="0"/>
-    <w:lsdException w:name="Medium List 2" w:semiHidden="0" w:uiPriority="66" w:unhideWhenUsed="0"/>
-    <w:lsdException w:name="Medium Grid 1" w:semiHidden="0" w:uiPriority="67" w:unhideWhenUsed="0"/>
-    <w:lsdException w:name="Medium Grid 2" w:semiHidden="0" w:uiPriority="68" w:unhideWhenUsed="0"/>
-    <w:lsdException w:name="Medium Grid 3" w:semiHidden="0" w:uiPriority="69" w:unhideWhenUsed="0"/>
-    <w:lsdException w:name="Dark List" w:semiHidden="0" w:uiPriority="70" w:unhideWhenUsed="0"/>
-    <w:lsdException w:name="Colorful Shading" w:semiHidden="0" w:uiPriority="71" w:unhideWhenUsed="0"/>
-    <w:lsdException w:name="Colorful List" w:semiHidden="0" w:uiPriority="72" w:unhideWhenUsed="0"/>
-    <w:lsdException w:name="Colorful Grid" w:semiHidden="0" w:uiPriority="73" w:unhideWhenUsed="0"/>
-    <w:lsdException w:name="Light Shading Accent 1" w:semiHidden="0" w:uiPriority="60" w:unhideWhenUsed="0"/>
-    <w:lsdException w:name="Light List Accent 1" w:semiHidden="0" w:uiPriority="61" w:unhideWhenUsed="0"/>
-    <w:lsdException w:name="Light Grid Accent 1" w:semiHidden="0" w:uiPriority="62" w:unhideWhenUsed="0"/>
-    <w:lsdException w:name="Medium Shading 1 Accent 1" w:semiHidden="0" w:uiPriority="63" w:unhideWhenUsed="0"/>
-    <w:lsdException w:name="Medium Shading 2 Accent 1" w:semiHidden="0" w:uiPriority="64" w:unhideWhenUsed="0"/>
-    <w:lsdException w:name="Medium List 1 Accent 1" w:semiHidden="0" w:uiPriority="65" w:unhideWhenUsed="0"/>
-    <w:lsdException w:name="Revision" w:unhideWhenUsed="0"/>
-    <w:lsdException w:name="List Paragraph" w:semiHidden="0" w:uiPriority="34" w:unhideWhenUsed="0" w:qFormat="1"/>
-    <w:lsdException w:name="Quote" w:semiHidden="0" w:uiPriority="29" w:unhideWhenUsed="0" w:qFormat="1"/>
-    <w:lsdException w:name="Intense Quote" w:semiHidden="0" w:uiPriority="30" w:unhideWhenUsed="0" w:qFormat="1"/>
-    <w:lsdException w:name="Medium List 2 Accent 1" w:semiHidden="0" w:uiPriority="66" w:unhideWhenUsed="0"/>
-    <w:lsdException w:name="Medium Grid 1 Accent 1" w:semiHidden="0" w:uiPriority="67" w:unhideWhenUsed="0"/>
-    <w:lsdException w:name="Medium Grid 2 Accent 1" w:semiHidden="0" w:uiPriority="68" w:unhideWhenUsed="0"/>
-    <w:lsdException w:name="Medium Grid 3 Accent 1" w:semiHidden="0" w:uiPriority="69" w:unhideWhenUsed="0"/>
-    <w:lsdException w:name="Dark List Accent 1" w:semiHidden="0" w:uiPriority="70" w:unhideWhenUsed="0"/>
-    <w:lsdException w:name="Colorful Shading Accent 1" w:semiHidden="0" w:uiPriority="71" w:unhideWhenUsed="0"/>
-    <w:lsdException w:name="Colorful List Accent 1" w:semiHidden="0" w:uiPriority="72" w:unhideWhenUsed="0"/>
-    <w:lsdException w:name="Colorful Grid Accent 1" w:semiHidden="0" w:uiPriority="73" w:unhideWhenUsed="0"/>
-    <w:lsdException w:name="Light Shading Accent 2" w:semiHidden="0" w:uiPriority="60" w:unhideWhenUsed="0"/>
-    <w:lsdException w:name="Light List Accent 2" w:semiHidden="0" w:uiPriority="61" w:unhideWhenUsed="0"/>
-    <w:lsdException w:name="Light Grid Accent 2" w:semiHidden="0" w:uiPriority="62" w:unhideWhenUsed="0"/>
-    <w:lsdException w:name="Medium Shading 1 Accent 2" w:semiHidden="0" w:uiPriority="63" w:unhideWhenUsed="0"/>
-    <w:lsdException w:name="Medium Shading 2 Accent 2" w:semiHidden="0" w:uiPriority="64" w:unhideWhenUsed="0"/>
-    <w:lsdException w:name="Medium List 1 Accent 2" w:semiHidden="0" w:uiPriority="65" w:unhideWhenUsed="0"/>
-    <w:lsdException w:name="Medium List 2 Accent 2" w:semiHidden="0" w:uiPriority="66" w:unhideWhenUsed="0"/>
-    <w:lsdException w:name="Medium Grid 1 Accent 2" w:semiHidden="0" w:uiPriority="67" w:unhideWhenUsed="0"/>
-    <w:lsdException w:name="Medium Grid 2 Accent 2" w:semiHidden="0" w:uiPriority="68" w:unhideWhenUsed="0"/>
-    <w:lsdException w:name="Medium Grid 3 Accent 2" w:semiHidden="0" w:uiPriority="69" w:unhideWhenUsed="0"/>
-    <w:lsdException w:name="Dark List Accent 2" w:semiHidden="0" w:uiPriority="70" w:unhideWhenUsed="0"/>
-    <w:lsdException w:name="Colorful Shading Accent 2" w:semiHidden="0" w:uiPriority="71" w:unhideWhenUsed="0"/>
-    <w:lsdException w:name="Colorful List Accent 2" w:semiHidden="0" w:uiPriority="72" w:unhideWhenUsed="0"/>
-    <w:lsdException w:name="Colorful Grid Accent 2" w:semiHidden="0" w:uiPriority="73" w:unhideWhenUsed="0"/>
-    <w:lsdException w:name="Light Shading Accent 3" w:semiHidden="0" w:uiPriority="60" w:unhideWhenUsed="0"/>
-    <w:lsdException w:name="Light List Accent 3" w:semiHidden="0" w:uiPriority="61" w:unhideWhenUsed="0"/>
-    <w:lsdException w:name="Light Grid Accent 3" w:semiHidden="0" w:uiPriority="62" w:unhideWhenUsed="0"/>
-    <w:lsdException w:name="Medium Shading 1 Accent 3" w:semiHidden="0" w:uiPriority="63" w:unhideWhenUsed="0"/>
-    <w:lsdException w:name="Medium Shading 2 Accent 3" w:semiHidden="0" w:uiPriority="64" w:unhideWhenUsed="0"/>
-    <w:lsdException w:name="Medium List 1 Accent 3" w:semiHidden="0" w:uiPriority="65" w:unhideWhenUsed="0"/>
-    <w:lsdException w:name="Medium List 2 Accent 3" w:semiHidden="0" w:uiPriority="66" w:unhideWhenUsed="0"/>
-    <w:lsdException w:name="Medium Grid 1 Accent 3" w:semiHidden="0" w:uiPriority="67" w:unhideWhenUsed="0"/>
-    <w:lsdException w:name="Medium Grid 2 Accent 3" w:semiHidden="0" w:uiPriority="68" w:unhideWhenUsed="0"/>
-    <w:lsdException w:name="Medium Grid 3 Accent 3" w:semiHidden="0" w:uiPriority="69" w:unhideWhenUsed="0"/>
-    <w:lsdException w:name="Dark List Accent 3" w:semiHidden="0" w:uiPriority="70" w:unhideWhenUsed="0"/>
-    <w:lsdException w:name="Colorful Shading Accent 3" w:semiHidden="0" w:uiPriority="71" w:unhideWhenUsed="0"/>
-    <w:lsdException w:name="Colorful List Accent 3" w:semiHidden="0" w:uiPriority="72" w:unhideWhenUsed="0"/>
-    <w:lsdException w:name="Colorful Grid Accent 3" w:semiHidden="0" w:uiPriority="73" w:unhideWhenUsed="0"/>
-    <w:lsdException w:name="Light Shading Accent 4" w:semiHidden="0" w:uiPriority="60" w:unhideWhenUsed="0"/>
-    <w:lsdException w:name="Light List Accent 4" w:semiHidden="0" w:uiPriority="61" w:unhideWhenUsed="0"/>
-    <w:lsdException w:name="Light Grid Accent 4" w:semiHidden="0" w:uiPriority="62" w:unhideWhenUsed="0"/>
-    <w:lsdException w:name="Medium Shading 1 Accent 4" w:semiHidden="0" w:uiPriority="63" w:unhideWhenUsed="0"/>
-    <w:lsdException w:name="Medium Shading 2 Accent 4" w:semiHidden="0" w:uiPriority="64" w:unhideWhenUsed="0"/>
-    <w:lsdException w:name="Medium List 1 Accent 4" w:semiHidden="0" w:uiPriority="65" w:unhideWhenUsed="0"/>
-    <w:lsdException w:name="Medium List 2 Accent 4" w:semiHidden="0" w:uiPriority="66" w:unhideWhenUsed="0"/>
-    <w:lsdException w:name="Medium Grid 1 Accent 4" w:semiHidden="0" w:uiPriority="67" w:unhideWhenUsed="0"/>
-    <w:lsdException w:name="Medium Grid 2 Accent 4" w:semiHidden="0" w:uiPriority="68" w:unhideWhenUsed="0"/>
-    <w:lsdException w:name="Medium Grid 3 Accent 4" w:semiHidden="0" w:uiPriority="69" w:unhideWhenUsed="0"/>
-    <w:lsdException w:name="Dark List Accent 4" w:semiHidden="0" w:uiPriority="70" w:unhideWhenUsed="0"/>
-    <w:lsdException w:name="Colorful Shading Accent 4" w:semiHidden="0" w:uiPriority="71" w:unhideWhenUsed="0"/>
-    <w:lsdException w:name="Colorful List Accent 4" w:semiHidden="0" w:uiPriority="72" w:unhideWhenUsed="0"/>
-    <w:lsdException w:name="Colorful Grid Accent 4" w:semiHidden="0" w:uiPriority="73" w:unhideWhenUsed="0"/>
-    <w:lsdException w:name="Light Shading Accent 5" w:semiHidden="0" w:uiPriority="60" w:unhideWhenUsed="0"/>
-    <w:lsdException w:name="Light List Accent 5" w:semiHidden="0" w:uiPriority="61" w:unhideWhenUsed="0"/>
-    <w:lsdException w:name="Light Grid Accent 5" w:semiHidden="0" w:uiPriority="62" w:unhideWhenUsed="0"/>
-    <w:lsdException w:name="Medium Shading 1 Accent 5" w:semiHidden="0" w:uiPriority="63" w:unhideWhenUsed="0"/>
-    <w:lsdException w:name="Medium Shading 2 Accent 5" w:semiHidden="0" w:uiPriority="64" w:unhideWhenUsed="0"/>
-    <w:lsdException w:name="Medium List 1 Accent 5" w:semiHidden="0" w:uiPriority="65" w:unhideWhenUsed="0"/>
-    <w:lsdException w:name="Medium List 2 Accent 5" w:semiHidden="0" w:uiPriority="66" w:unhideWhenUsed="0"/>
-    <w:lsdException w:name="Medium Grid 1 Accent 5" w:semiHidden="0" w:uiPriority="67" w:unhideWhenUsed="0"/>
-    <w:lsdException w:name="Medium Grid 2 Accent 5" w:semiHidden="0" w:uiPriority="68" w:unhideWhenUsed="0"/>
-    <w:lsdException w:name="Medium Grid 3 Accent 5" w:semiHidden="0" w:uiPriority="69" w:unhideWhenUsed="0"/>
-    <w:lsdException w:name="Dark List Accent 5" w:semiHidden="0" w:uiPriority="70" w:unhideWhenUsed="0"/>
-    <w:lsdException w:name="Colorful Shading Accent 5" w:semiHidden="0" w:uiPriority="71" w:unhideWhenUsed="0"/>
-    <w:lsdException w:name="Colorful List Accent 5" w:semiHidden="0" w:uiPriority="72" w:unhideWhenUsed="0"/>
-    <w:lsdException w:name="Colorful Grid Accent 5" w:semiHidden="0" w:uiPriority="73" w:unhideWhenUsed="0"/>
-    <w:lsdException w:name="Light Shading Accent 6" w:semiHidden="0" w:uiPriority="60" w:unhideWhenUsed="0"/>
-    <w:lsdException w:name="Light List Accent 6" w:semiHidden="0" w:uiPriority="61" w:unhideWhenUsed="0"/>
-    <w:lsdException w:name="Light Grid Accent 6" w:semiHidden="0" w:uiPriority="62" w:unhideWhenUsed="0"/>
-    <w:lsdException w:name="Medium Shading 1 Accent 6" w:semiHidden="0" w:uiPriority="63" w:unhideWhenUsed="0"/>
-    <w:lsdException w:name="Medium Shading 2 Accent 6" w:semiHidden="0" w:uiPriority="64" w:unhideWhenUsed="0"/>
-    <w:lsdException w:name="Medium List 1 Accent 6" w:semiHidden="0" w:uiPriority="65" w:unhideWhenUsed="0"/>
-    <w:lsdException w:name="Medium List 2 Accent 6" w:semiHidden="0" w:uiPriority="66" w:unhideWhenUsed="0"/>
-    <w:lsdException w:name="Medium Grid 1 Accent 6" w:semiHidden="0" w:uiPriority="67" w:unhideWhenUsed="0"/>
-    <w:lsdException w:name="Medium Grid 2 Accent 6" w:semiHidden="0" w:uiPriority="68" w:unhideWhenUsed="0"/>
-    <w:lsdException w:name="Medium Grid 3 Accent 6" w:semiHidden="0" w:uiPriority="69" w:unhideWhenUsed="0"/>
-    <w:lsdException w:name="Dark List Accent 6" w:semiHidden="0" w:uiPriority="70" w:unhideWhenUsed="0"/>
-    <w:lsdException w:name="Colorful Shading Accent 6" w:semiHidden="0" w:uiPriority="71" w:unhideWhenUsed="0"/>
-    <w:lsdException w:name="Colorful List Accent 6" w:semiHidden="0" w:uiPriority="72" w:unhideWhenUsed="0"/>
-    <w:lsdException w:name="Colorful Grid Accent 6" w:semiHidden="0" w:uiPriority="73" w:unhideWhenUsed="0"/>
-    <w:lsdException w:name="Subtle Emphasis" w:semiHidden="0" w:uiPriority="19" w:unhideWhenUsed="0" w:qFormat="1"/>
-    <w:lsdException w:name="Intense Emphasis" w:semiHidden="0" w:uiPriority="21" w:unhideWhenUsed="0" w:qFormat="1"/>
-    <w:lsdException w:name="Subtle Reference" w:semiHidden="0" w:uiPriority="31" w:unhideWhenUsed="0" w:qFormat="1"/>
-    <w:lsdException w:name="Intense Reference" w:semiHidden="0" w:uiPriority="32" w:unhideWhenUsed="0" w:qFormat="1"/>
-    <w:lsdException w:name="Book Title" w:semiHidden="0" w:uiPriority="33" w:unhideWhenUsed="0" w:qFormat="1"/>
-    <w:lsdException w:name="Bibliography" w:uiPriority="37"/>
-    <w:lsdException w:name="TOC Heading" w:uiPriority="39" w:qFormat="1"/>
-  </w:latentStyles>
-  <w:style w:type="paragraph" w:default="1" w:styleId="a">
-    <w:name w:val="Normal"/>
-    <w:qFormat/>
-    <w:pPr>
-      <w:widowControl w:val="0"/>
-      <w:jc w:val="both"/>
-    </w:pPr>
-  </w:style>
-  <w:style w:type="character" w:default="1" w:styleId="a0">
-    <w:name w:val="Default Paragraph Font"/>
-    <w:uiPriority w:val="1"/>
-    <w:semiHidden/>
-    <w:unhideWhenUsed/>
-  </w:style>
-  <w:style w:type="table" w:default="1" w:styleId="a1">
-    <w:name w:val="Normal Table"/>
+  <w:style w:type="paragraph" w:styleId="HTML">
+    <w:name w:val="HTML Preformatted"/>
+    <w:basedOn w:val="a"/>
+    <w:link w:val="HTMLChar"/>
     <w:uiPriority w:val="99"/>
     <w:semiHidden/>
     <w:unhideWhenUsed/>
-    <w:tblPr>
-      <w:tblInd w:w="0" w:type="dxa"/>
-      <w:tblCellMar>
-        <w:top w:w="0" w:type="dxa"/>
-        <w:left w:w="108" w:type="dxa"/>
-        <w:bottom w:w="0" w:type="dxa"/>
-        <w:right w:w="108" w:type="dxa"/>
-      </w:tblCellMar>
-    </w:tblPr>
-  </w:style>
-  <w:style w:type="numbering" w:default="1" w:styleId="a2">
-    <w:name w:val="No List"/>
+    <w:rsid w:val="006A59ED"/>
+    <w:pPr>
+      <w:widowControl/>
+      <w:tabs>
+        <w:tab w:val="left" w:pos="916"/>
+        <w:tab w:val="left" w:pos="1832"/>
+        <w:tab w:val="left" w:pos="2748"/>
+        <w:tab w:val="left" w:pos="3664"/>
+        <w:tab w:val="left" w:pos="4580"/>
+        <w:tab w:val="left" w:pos="5496"/>
+        <w:tab w:val="left" w:pos="6412"/>
+        <w:tab w:val="left" w:pos="7328"/>
+        <w:tab w:val="left" w:pos="8244"/>
+        <w:tab w:val="left" w:pos="9160"/>
+        <w:tab w:val="left" w:pos="10076"/>
+        <w:tab w:val="left" w:pos="10992"/>
+        <w:tab w:val="left" w:pos="11908"/>
+        <w:tab w:val="left" w:pos="12824"/>
+        <w:tab w:val="left" w:pos="13740"/>
+        <w:tab w:val="left" w:pos="14656"/>
+      </w:tabs>
+      <w:jc w:val="left"/>
+    </w:pPr>
+    <w:rPr>
+      <w:rFonts w:ascii="宋体" w:eastAsia="宋体" w:hAnsi="宋体" w:cs="宋体"/>
+      <w:kern w:val="0"/>
+      <w:sz w:val="24"/>
+      <w:szCs w:val="24"/>
+    </w:rPr>
+  </w:style>
+  <w:style w:type="character" w:customStyle="1" w:styleId="HTMLChar">
+    <w:name w:val="HTML 预设格式 Char"/>
+    <w:basedOn w:val="a0"/>
+    <w:link w:val="HTML"/>
     <w:uiPriority w:val="99"/>
     <w:semiHidden/>
-    <w:unhideWhenUsed/>
-  </w:style>
-  <w:style w:type="paragraph" w:customStyle="1" w:styleId="AED8505206D5459BAA219EAD1EFF1766">
-    <w:name w:val="AED8505206D5459BAA219EAD1EFF1766"/>
-    <w:rsid w:val="0040067D"/>
+    <w:rsid w:val="006A59ED"/>
+    <w:rPr>
+      <w:rFonts w:ascii="宋体" w:eastAsia="宋体" w:hAnsi="宋体" w:cs="宋体"/>
+      <w:kern w:val="0"/>
+      <w:sz w:val="24"/>
+      <w:szCs w:val="24"/>
+    </w:rPr>
+  </w:style>
+  <w:style w:type="paragraph" w:styleId="a5">
+    <w:name w:val="List Paragraph"/>
+    <w:basedOn w:val="a"/>
+    <w:uiPriority w:val="34"/>
+    <w:qFormat/>
+    <w:rsid w:val="006A59ED"/>
     <w:pPr>
-      <w:widowControl w:val="0"/>
-      <w:jc w:val="both"/>
+      <w:ind w:firstLineChars="200" w:firstLine="420"/>
     </w:pPr>
   </w:style>
-  <w:style w:type="paragraph" w:customStyle="1" w:styleId="AAA345ED3F4C419AA1632B941741DEF6">
-    <w:name w:val="AAA345ED3F4C419AA1632B941741DEF6"/>
-    <w:rsid w:val="0040067D"/>
-    <w:pPr>
-      <w:widowControl w:val="0"/>
-      <w:jc w:val="both"/>
-    </w:pPr>
-  </w:style>
-  <w:style w:type="paragraph" w:customStyle="1" w:styleId="F7D4A656BF0B4E7ABA64416B03EE0EFC">
-    <w:name w:val="F7D4A656BF0B4E7ABA64416B03EE0EFC"/>
-    <w:rsid w:val="0040067D"/>
-    <w:pPr>
-      <w:widowControl w:val="0"/>
-      <w:jc w:val="both"/>
-    </w:pPr>
-  </w:style>
 </w:styles>
-</file>
-
-<file path=word/glossary/stylesWithEffects.xml><?xml version="1.0" encoding="utf-8"?>
-<w:styles xmlns:wpc="http://schemas.microsoft.com/office/word/2010/wordprocessingCanvas" xmlns:mc="http://schemas.openxmlformats.org/markup-compatibility/2006" xmlns:o="urn:schemas-microsoft-com:office:office" xmlns:r="http://schemas.openxmlformats.org/officeDocument/2006/relationships" xmlns:m="http://schemas.openxmlformats.org/officeDocument/2006/math" xmlns:v="urn:schemas-microsoft-com:vml" xmlns:wp14="http://schemas.microsoft.com/office/word/2010/wordprocessingDrawing" xmlns:wp="http://schemas.openxmlformats.org/drawingml/2006/wordprocessingDrawing" xmlns:w10="urn:schemas-microsoft-com:office:word" xmlns:w="http://schemas.openxmlformats.org/wordprocessingml/2006/main" xmlns:w14="http://schemas.microsoft.com/office/word/2010/wordml" xmlns:wpg="http://schemas.microsoft.com/office/word/2010/wordprocessingGroup" xmlns:wpi="http://schemas.microsoft.com/office/word/2010/wordprocessingInk" xmlns:wne="http://schemas.microsoft.com/office/word/2006/wordml" xmlns:wps="http://schemas.microsoft.com/office/word/2010/wordprocessingShape" mc:Ignorable="w14 wp14">
-  <w:docDefaults>
-    <w:rPrDefault>
-      <w:rPr>
-        <w:rFonts w:asciiTheme="minorHAnsi" w:eastAsiaTheme="minorEastAsia" w:hAnsiTheme="minorHAnsi" w:cstheme="minorBidi"/>
-        <w:kern w:val="2"/>
-        <w:sz w:val="21"/>
-        <w:szCs w:val="22"/>
-        <w:lang w:val="en-US" w:eastAsia="zh-CN" w:bidi="ar-SA"/>
-      </w:rPr>
-    </w:rPrDefault>
-    <w:pPrDefault/>
-  </w:docDefaults>
-  <w:latentStyles w:defLockedState="0" w:defUIPriority="99" w:defSemiHidden="1" w:defUnhideWhenUsed="1" w:defQFormat="0" w:count="267">
-    <w:lsdException w:name="Normal" w:semiHidden="0" w:uiPriority="0" w:unhideWhenUsed="0" w:qFormat="1"/>
-    <w:lsdException w:name="heading 1" w:semiHidden="0" w:uiPriority="9" w:unhideWhenUsed="0" w:qFormat="1"/>
-    <w:lsdException w:name="heading 2" w:uiPriority="9" w:qFormat="1"/>
-    <w:lsdException w:name="heading 3" w:uiPriority="9" w:qFormat="1"/>
-    <w:lsdException w:name="heading 4" w:uiPriority="9" w:qFormat="1"/>
-    <w:lsdException w:name="heading 5" w:uiPriority="9" w:qFormat="1"/>
-    <w:lsdException w:name="heading 6" w:uiPriority="9" w:qFormat="1"/>
-    <w:lsdException w:name="heading 7" w:uiPriority="9" w:qFormat="1"/>
-    <w:lsdException w:name="heading 8" w:uiPriority="9" w:qFormat="1"/>
-    <w:lsdException w:name="heading 9" w:uiPriority="9" w:qFormat="1"/>
-    <w:lsdException w:name="toc 1" w:uiPriority="39"/>
-    <w:lsdException w:name="toc 2" w:uiPriority="39"/>
-    <w:lsdException w:name="toc 3" w:uiPriority="39"/>
-    <w:lsdException w:name="toc 4" w:uiPriority="39"/>
-    <w:lsdException w:name="toc 5" w:uiPriority="39"/>
-    <w:lsdException w:name="toc 6" w:uiPriority="39"/>
-    <w:lsdException w:name="toc 7" w:uiPriority="39"/>
-    <w:lsdException w:name="toc 8" w:uiPriority="39"/>
-    <w:lsdException w:name="toc 9" w:uiPriority="39"/>
-    <w:lsdException w:name="caption" w:uiPriority="35" w:qFormat="1"/>
-    <w:lsdException w:name="Title" w:semiHidden="0" w:uiPriority="10" w:unhideWhenUsed="0" w:qFormat="1"/>
-    <w:lsdException w:name="Default Paragraph Font" w:uiPriority="1"/>
-    <w:lsdException w:name="Subtitle" w:semiHidden="0" w:uiPriority="11" w:unhideWhenUsed="0" w:qFormat="1"/>
-    <w:lsdException w:name="Strong" w:semiHidden="0" w:uiPriority="22" w:unhideWhenUsed="0" w:qFormat="1"/>
-    <w:lsdException w:name="Emphasis" w:semiHidden="0" w:uiPriority="20" w:unhideWhenUsed="0" w:qFormat="1"/>
-    <w:lsdException w:name="Table Grid" w:semiHidden="0" w:uiPriority="59" w:unhideWhenUsed="0"/>
-    <w:lsdException w:name="Placeholder Text" w:unhideWhenUsed="0"/>
-    <w:lsdException w:name="No Spacing" w:semiHidden="0" w:uiPriority="1" w:unhideWhenUsed="0" w:qFormat="1"/>
-    <w:lsdException w:name="Light Shading" w:semiHidden="0" w:uiPriority="60" w:unhideWhenUsed="0"/>
-    <w:lsdException w:name="Light List" w:semiHidden="0" w:uiPriority="61" w:unhideWhenUsed="0"/>
-    <w:lsdException w:name="Light Grid" w:semiHidden="0" w:uiPriority="62" w:unhideWhenUsed="0"/>
-    <w:lsdException w:name="Medium Shading 1" w:semiHidden="0" w:uiPriority="63" w:unhideWhenUsed="0"/>
-    <w:lsdException w:name="Medium Shading 2" w:semiHidden="0" w:uiPriority="64" w:unhideWhenUsed="0"/>
-    <w:lsdException w:name="Medium List 1" w:semiHidden="0" w:uiPriority="65" w:unhideWhenUsed="0"/>
-    <w:lsdException w:name="Medium List 2" w:semiHidden="0" w:uiPriority="66" w:unhideWhenUsed="0"/>
-    <w:lsdException w:name="Medium Grid 1" w:semiHidden="0" w:uiPriority="67" w:unhideWhenUsed="0"/>
-    <w:lsdException w:name="Medium Grid 2" w:semiHidden="0" w:uiPriority="68" w:unhideWhenUsed="0"/>
-    <w:lsdException w:name="Medium Grid 3" w:semiHidden="0" w:uiPriority="69" w:unhideWhenUsed="0"/>
-    <w:lsdException w:name="Dark List" w:semiHidden="0" w:uiPriority="70" w:unhideWhenUsed="0"/>
-    <w:lsdException w:name="Colorful Shading" w:semiHidden="0" w:uiPriority="71" w:unhideWhenUsed="0"/>
-    <w:lsdException w:name="Colorful List" w:semiHidden="0" w:uiPriority="72" w:unhideWhenUsed="0"/>
-    <w:lsdException w:name="Colorful Grid" w:semiHidden="0" w:uiPriority="73" w:unhideWhenUsed="0"/>
-    <w:lsdException w:name="Light Shading Accent 1" w:semiHidden="0" w:uiPriority="60" w:unhideWhenUsed="0"/>
-    <w:lsdException w:name="Light List Accent 1" w:semiHidden="0" w:uiPriority="61" w:unhideWhenUsed="0"/>
-    <w:lsdException w:name="Light Grid Accent 1" w:semiHidden="0" w:uiPriority="62" w:unhideWhenUsed="0"/>
-    <w:lsdException w:name="Medium Shading 1 Accent 1" w:semiHidden="0" w:uiPriority="63" w:unhideWhenUsed="0"/>
-    <w:lsdException w:name="Medium Shading 2 Accent 1" w:semiHidden="0" w:uiPriority="64" w:unhideWhenUsed="0"/>
-    <w:lsdException w:name="Medium List 1 Accent 1" w:semiHidden="0" w:uiPriority="65" w:unhideWhenUsed="0"/>
-    <w:lsdException w:name="Revision" w:unhideWhenUsed="0"/>
-    <w:lsdException w:name="List Paragraph" w:semiHidden="0" w:uiPriority="34" w:unhideWhenUsed="0" w:qFormat="1"/>
-    <w:lsdException w:name="Quote" w:semiHidden="0" w:uiPriority="29" w:unhideWhenUsed="0" w:qFormat="1"/>
-    <w:lsdException w:name="Intense Quote" w:semiHidden="0" w:uiPriority="30" w:unhideWhenUsed="0" w:qFormat="1"/>
-    <w:lsdException w:name="Medium List 2 Accent 1" w:semiHidden="0" w:uiPriority="66" w:unhideWhenUsed="0"/>
-    <w:lsdException w:name="Medium Grid 1 Accent 1" w:semiHidden="0" w:uiPriority="67" w:unhideWhenUsed="0"/>
-    <w:lsdException w:name="Medium Grid 2 Accent 1" w:semiHidden="0" w:uiPriority="68" w:unhideWhenUsed="0"/>
-    <w:lsdException w:name="Medium Grid 3 Accent 1" w:semiHidden="0" w:uiPriority="69" w:unhideWhenUsed="0"/>
-    <w:lsdException w:name="Dark List Accent 1" w:semiHidden="0" w:uiPriority="70" w:unhideWhenUsed="0"/>
-    <w:lsdException w:name="Colorful Shading Accent 1" w:semiHidden="0" w:uiPriority="71" w:unhideWhenUsed="0"/>
-    <w:lsdException w:name="Colorful List Accent 1" w:semiHidden="0" w:uiPriority="72" w:unhideWhenUsed="0"/>
-    <w:lsdException w:name="Colorful Grid Accent 1" w:semiHidden="0" w:uiPriority="73" w:unhideWhenUsed="0"/>
-    <w:lsdException w:name="Light Shading Accent 2" w:semiHidden="0" w:uiPriority="60" w:unhideWhenUsed="0"/>
-    <w:lsdException w:name="Light List Accent 2" w:semiHidden="0" w:uiPriority="61" w:unhideWhenUsed="0"/>
-    <w:lsdException w:name="Light Grid Accent 2" w:semiHidden="0" w:uiPriority="62" w:unhideWhenUsed="0"/>
-    <w:lsdException w:name="Medium Shading 1 Accent 2" w:semiHidden="0" w:uiPriority="63" w:unhideWhenUsed="0"/>
-    <w:lsdException w:name="Medium Shading 2 Accent 2" w:semiHidden="0" w:uiPriority="64" w:unhideWhenUsed="0"/>
-    <w:lsdException w:name="Medium List 1 Accent 2" w:semiHidden="0" w:uiPriority="65" w:unhideWhenUsed="0"/>
-    <w:lsdException w:name="Medium List 2 Accent 2" w:semiHidden="0" w:uiPriority="66" w:unhideWhenUsed="0"/>
-    <w:lsdException w:name="Medium Grid 1 Accent 2" w:semiHidden="0" w:uiPriority="67" w:unhideWhenUsed="0"/>
-    <w:lsdException w:name="Medium Grid 2 Accent 2" w:semiHidden="0" w:uiPriority="68" w:unhideWhenUsed="0"/>
-    <w:lsdException w:name="Medium Grid 3 Accent 2" w:semiHidden="0" w:uiPriority="69" w:unhideWhenUsed="0"/>
-    <w:lsdException w:name="Dark List Accent 2" w:semiHidden="0" w:uiPriority="70" w:unhideWhenUsed="0"/>
-    <w:lsdException w:name="Colorful Shading Accent 2" w:semiHidden="0" w:uiPriority="71" w:unhideWhenUsed="0"/>
-    <w:lsdException w:name="Colorful List Accent 2" w:semiHidden="0" w:uiPriority="72" w:unhideWhenUsed="0"/>
-    <w:lsdException w:name="Colorful Grid Accent 2" w:semiHidden="0" w:uiPriority="73" w:unhideWhenUsed="0"/>
-    <w:lsdException w:name="Light Shading Accent 3" w:semiHidden="0" w:uiPriority="60" w:unhideWhenUsed="0"/>
-    <w:lsdException w:name="Light List Accent 3" w:semiHidden="0" w:uiPriority="61" w:unhideWhenUsed="0"/>
-    <w:lsdException w:name="Light Grid Accent 3" w:semiHidden="0" w:uiPriority="62" w:unhideWhenUsed="0"/>
-    <w:lsdException w:name="Medium Shading 1 Accent 3" w:semiHidden="0" w:uiPriority="63" w:unhideWhenUsed="0"/>
-    <w:lsdException w:name="Medium Shading 2 Accent 3" w:semiHidden="0" w:uiPriority="64" w:unhideWhenUsed="0"/>
-    <w:lsdException w:name="Medium List 1 Accent 3" w:semiHidden="0" w:uiPriority="65" w:unhideWhenUsed="0"/>
-    <w:lsdException w:name="Medium List 2 Accent 3" w:semiHidden="0" w:uiPriority="66" w:unhideWhenUsed="0"/>
-    <w:lsdException w:name="Medium Grid 1 Accent 3" w:semiHidden="0" w:uiPriority="67" w:unhideWhenUsed="0"/>
-    <w:lsdException w:name="Medium Grid 2 Accent 3" w:semiHidden="0" w:uiPriority="68" w:unhideWhenUsed="0"/>
-    <w:lsdException w:name="Medium Grid 3 Accent 3" w:semiHidden="0" w:uiPriority="69" w:unhideWhenUsed="0"/>
-    <w:lsdException w:name="Dark List Accent 3" w:semiHidden="0" w:uiPriority="70" w:unhideWhenUsed="0"/>
-    <w:lsdException w:name="Colorful Shading Accent 3" w:semiHidden="0" w:uiPriority="71" w:unhideWhenUsed="0"/>
-    <w:lsdException w:name="Colorful List Accent 3" w:semiHidden="0" w:uiPriority="72" w:unhideWhenUsed="0"/>
-    <w:lsdException w:name="Colorful Grid Accent 3" w:semiHidden="0" w:uiPriority="73" w:unhideWhenUsed="0"/>
-    <w:lsdException w:name="Light Shading Accent 4" w:semiHidden="0" w:uiPriority="60" w:unhideWhenUsed="0"/>
-    <w:lsdException w:name="Light List Accent 4" w:semiHidden="0" w:uiPriority="61" w:unhideWhenUsed="0"/>
-    <w:lsdException w:name="Light Grid Accent 4" w:semiHidden="0" w:uiPriority="62" w:unhideWhenUsed="0"/>
-    <w:lsdException w:name="Medium Shading 1 Accent 4" w:semiHidden="0" w:uiPriority="63" w:unhideWhenUsed="0"/>
-    <w:lsdException w:name="Medium Shading 2 Accent 4" w:semiHidden="0" w:uiPriority="64" w:unhideWhenUsed="0"/>
-    <w:lsdException w:name="Medium List 1 Accent 4" w:semiHidden="0" w:uiPriority="65" w:unhideWhenUsed="0"/>
-    <w:lsdException w:name="Medium List 2 Accent 4" w:semiHidden="0" w:uiPriority="66" w:unhideWhenUsed="0"/>
-    <w:lsdException w:name="Medium Grid 1 Accent 4" w:semiHidden="0" w:uiPriority="67" w:unhideWhenUsed="0"/>
-    <w:lsdException w:name="Medium Grid 2 Accent 4" w:semiHidden="0" w:uiPriority="68" w:unhideWhenUsed="0"/>
-    <w:lsdException w:name="Medium Grid 3 Accent 4" w:semiHidden="0" w:uiPriority="69" w:unhideWhenUsed="0"/>
-    <w:lsdException w:name="Dark List Accent 4" w:semiHidden="0" w:uiPriority="70" w:unhideWhenUsed="0"/>
-    <w:lsdException w:name="Colorful Shading Accent 4" w:semiHidden="0" w:uiPriority="71" w:unhideWhenUsed="0"/>
-    <w:lsdException w:name="Colorful List Accent 4" w:semiHidden="0" w:uiPriority="72" w:unhideWhenUsed="0"/>
-    <w:lsdException w:name="Colorful Grid Accent 4" w:semiHidden="0" w:uiPriority="73" w:unhideWhenUsed="0"/>
-    <w:lsdException w:name="Light Shading Accent 5" w:semiHidden="0" w:uiPriority="60" w:unhideWhenUsed="0"/>
-    <w:lsdException w:name="Light List Accent 5" w:semiHidden="0" w:uiPriority="61" w:unhideWhenUsed="0"/>
-    <w:lsdException w:name="Light Grid Accent 5" w:semiHidden="0" w:uiPriority="62" w:unhideWhenUsed="0"/>
-    <w:lsdException w:name="Medium Shading 1 Accent 5" w:semiHidden="0" w:uiPriority="63" w:unhideWhenUsed="0"/>
-    <w:lsdException w:name="Medium Shading 2 Accent 5" w:semiHidden="0" w:uiPriority="64" w:unhideWhenUsed="0"/>
-    <w:lsdException w:name="Medium List 1 Accent 5" w:semiHidden="0" w:uiPriority="65" w:unhideWhenUsed="0"/>
-    <w:lsdException w:name="Medium List 2 Accent 5" w:semiHidden="0" w:uiPriority="66" w:unhideWhenUsed="0"/>
-    <w:lsdException w:name="Medium Grid 1 Accent 5" w:semiHidden="0" w:uiPriority="67" w:unhideWhenUsed="0"/>
-    <w:lsdException w:name="Medium Grid 2 Accent 5" w:semiHidden="0" w:uiPriority="68" w:unhideWhenUsed="0"/>
-    <w:lsdException w:name="Medium Grid 3 Accent 5" w:semiHidden="0" w:uiPriority="69" w:unhideWhenUsed="0"/>
-    <w:lsdException w:name="Dark List Accent 5" w:semiHidden="0" w:uiPriority="70" w:unhideWhenUsed="0"/>
-    <w:lsdException w:name="Colorful Shading Accent 5" w:semiHidden="0" w:uiPriority="71" w:unhideWhenUsed="0"/>
-    <w:lsdException w:name="Colorful List Accent 5" w:semiHidden="0" w:uiPriority="72" w:unhideWhenUsed="0"/>
-    <w:lsdException w:name="Colorful Grid Accent 5" w:semiHidden="0" w:uiPriority="73" w:unhideWhenUsed="0"/>
-    <w:lsdException w:name="Light Shading Accent 6" w:semiHidden="0" w:uiPriority="60" w:unhideWhenUsed="0"/>
-    <w:lsdException w:name="Light List Accent 6" w:semiHidden="0" w:uiPriority="61" w:unhideWhenUsed="0"/>
-    <w:lsdException w:name="Light Grid Accent 6" w:semiHidden="0" w:uiPriority="62" w:unhideWhenUsed="0"/>
-    <w:lsdException w:name="Medium Shading 1 Accent 6" w:semiHidden="0" w:uiPriority="63" w:unhideWhenUsed="0"/>
-    <w:lsdException w:name="Medium Shading 2 Accent 6" w:semiHidden="0" w:uiPriority="64" w:unhideWhenUsed="0"/>
-    <w:lsdException w:name="Medium List 1 Accent 6" w:semiHidden="0" w:uiPriority="65" w:unhideWhenUsed="0"/>
-    <w:lsdException w:name="Medium List 2 Accent 6" w:semiHidden="0" w:uiPriority="66" w:unhideWhenUsed="0"/>
-    <w:lsdException w:name="Medium Grid 1 Accent 6" w:semiHidden="0" w:uiPriority="67" w:unhideWhenUsed="0"/>
-    <w:lsdException w:name="Medium Grid 2 Accent 6" w:semiHidden="0" w:uiPriority="68" w:unhideWhenUsed="0"/>
-    <w:lsdException w:name="Medium Grid 3 Accent 6" w:semiHidden="0" w:uiPriority="69" w:unhideWhenUsed="0"/>
-    <w:lsdException w:name="Dark List Accent 6" w:semiHidden="0" w:uiPriority="70" w:unhideWhenUsed="0"/>
-    <w:lsdException w:name="Colorful Shading Accent 6" w:semiHidden="0" w:uiPriority="71" w:unhideWhenUsed="0"/>
-    <w:lsdException w:name="Colorful List Accent 6" w:semiHidden="0" w:uiPriority="72" w:unhideWhenUsed="0"/>
-    <w:lsdException w:name="Colorful Grid Accent 6" w:semiHidden="0" w:uiPriority="73" w:unhideWhenUsed="0"/>
-    <w:lsdException w:name="Subtle Emphasis" w:semiHidden="0" w:uiPriority="19" w:unhideWhenUsed="0" w:qFormat="1"/>
-    <w:lsdException w:name="Intense Emphasis" w:semiHidden="0" w:uiPriority="21" w:unhideWhenUsed="0" w:qFormat="1"/>
-    <w:lsdException w:name="Subtle Reference" w:semiHidden="0" w:uiPriority="31" w:unhideWhenUsed="0" w:qFormat="1"/>
-    <w:lsdException w:name="Intense Reference" w:semiHidden="0" w:uiPriority="32" w:unhideWhenUsed="0" w:qFormat="1"/>
-    <w:lsdException w:name="Book Title" w:semiHidden="0" w:uiPriority="33" w:unhideWhenUsed="0" w:qFormat="1"/>
-    <w:lsdException w:name="Bibliography" w:uiPriority="37"/>
-    <w:lsdException w:name="TOC Heading" w:uiPriority="39" w:qFormat="1"/>
-  </w:latentStyles>
-  <w:style w:type="paragraph" w:default="1" w:styleId="a">
-    <w:name w:val="Normal"/>
-    <w:qFormat/>
-    <w:pPr>
-      <w:widowControl w:val="0"/>
-      <w:jc w:val="both"/>
-    </w:pPr>
-  </w:style>
-  <w:style w:type="character" w:default="1" w:styleId="a0">
-    <w:name w:val="Default Paragraph Font"/>
-    <w:uiPriority w:val="1"/>
-    <w:semiHidden/>
-    <w:unhideWhenUsed/>
-  </w:style>
-  <w:style w:type="table" w:default="1" w:styleId="a1">
-    <w:name w:val="Normal Table"/>
-    <w:uiPriority w:val="99"/>
-    <w:semiHidden/>
-    <w:unhideWhenUsed/>
-    <w:tblPr>
-      <w:tblInd w:w="0" w:type="dxa"/>
-      <w:tblCellMar>
-        <w:top w:w="0" w:type="dxa"/>
-        <w:left w:w="108" w:type="dxa"/>
-        <w:bottom w:w="0" w:type="dxa"/>
-        <w:right w:w="108" w:type="dxa"/>
-      </w:tblCellMar>
-    </w:tblPr>
-  </w:style>
-  <w:style w:type="numbering" w:default="1" w:styleId="a2">
-    <w:name w:val="No List"/>
-    <w:uiPriority w:val="99"/>
-    <w:semiHidden/>
-    <w:unhideWhenUsed/>
-  </w:style>
-  <w:style w:type="paragraph" w:customStyle="1" w:styleId="AED8505206D5459BAA219EAD1EFF1766">
-    <w:name w:val="AED8505206D5459BAA219EAD1EFF1766"/>
-    <w:rsid w:val="0040067D"/>
-    <w:pPr>
-      <w:widowControl w:val="0"/>
-      <w:jc w:val="both"/>
-    </w:pPr>
-  </w:style>
-  <w:style w:type="paragraph" w:customStyle="1" w:styleId="AAA345ED3F4C419AA1632B941741DEF6">
-    <w:name w:val="AAA345ED3F4C419AA1632B941741DEF6"/>
-    <w:rsid w:val="0040067D"/>
-    <w:pPr>
-      <w:widowControl w:val="0"/>
-      <w:jc w:val="both"/>
-    </w:pPr>
-  </w:style>
-  <w:style w:type="paragraph" w:customStyle="1" w:styleId="F7D4A656BF0B4E7ABA64416B03EE0EFC">
-    <w:name w:val="F7D4A656BF0B4E7ABA64416B03EE0EFC"/>
-    <w:rsid w:val="0040067D"/>
-    <w:pPr>
-      <w:widowControl w:val="0"/>
-      <w:jc w:val="both"/>
-    </w:pPr>
-  </w:style>
-</w:styles>
-</file>
-
-<file path=word/glossary/webSettings.xml><?xml version="1.0" encoding="utf-8"?>
-<w:webSettings xmlns:mc="http://schemas.openxmlformats.org/markup-compatibility/2006" xmlns:r="http://schemas.openxmlformats.org/officeDocument/2006/relationships" xmlns:w="http://schemas.openxmlformats.org/wordprocessingml/2006/main" xmlns:w14="http://schemas.microsoft.com/office/word/2010/wordml" mc:Ignorable="w14">
-  <w:optimizeForBrowser/>
-  <w:allowPNG/>
-</w:webSettings>
 </file>
 
 <file path=word/theme/theme1.xml><?xml version="1.0" encoding="utf-8"?>
@@ -2607,7 +2382,7 @@
 </file>
 
 <file path=customXml/itemProps1.xml><?xml version="1.0" encoding="utf-8"?>
-<ds:datastoreItem xmlns:ds="http://schemas.openxmlformats.org/officeDocument/2006/customXml" ds:itemID="{663C6A27-233B-4183-A2EA-96F2D3BAFDD7}">
+<ds:datastoreItem xmlns:ds="http://schemas.openxmlformats.org/officeDocument/2006/customXml" ds:itemID="{EA81E882-B374-486F-84F4-3100E2D68494}">
   <ds:schemaRefs>
     <ds:schemaRef ds:uri="http://schemas.openxmlformats.org/officeDocument/2006/bibliography"/>
   </ds:schemaRefs>
